--- a/Documents/Word/Pflichtenheft.docx
+++ b/Documents/Word/Pflichtenheft.docx
@@ -2,20 +2,515 @@
 <file path=word/document.xml><?xml version="1.0" encoding="utf-8"?>
 <w:document xmlns:wpc="http://schemas.microsoft.com/office/word/2010/wordprocessingCanvas" xmlns:mc="http://schemas.openxmlformats.org/markup-compatibility/2006" xmlns:o="urn:schemas-microsoft-com:office:office" xmlns:r="http://schemas.openxmlformats.org/officeDocument/2006/relationships" xmlns:m="http://schemas.openxmlformats.org/officeDocument/2006/math" xmlns:v="urn:schemas-microsoft-com:vml" xmlns:wp14="http://schemas.microsoft.com/office/word/2010/wordprocessingDrawing" xmlns:wp="http://schemas.openxmlformats.org/drawingml/2006/wordprocessingDrawing" xmlns:w10="urn:schemas-microsoft-com:office:word" xmlns:w="http://schemas.openxmlformats.org/wordprocessingml/2006/main" xmlns:w14="http://schemas.microsoft.com/office/word/2010/wordml" xmlns:w15="http://schemas.microsoft.com/office/word/2012/wordml" xmlns:wpg="http://schemas.microsoft.com/office/word/2010/wordprocessingGroup" xmlns:wpi="http://schemas.microsoft.com/office/word/2010/wordprocessingInk" xmlns:wne="http://schemas.microsoft.com/office/word/2006/wordml" xmlns:wps="http://schemas.microsoft.com/office/word/2010/wordprocessingShape" mc:Ignorable="w14 w15 wp14">
   <w:body>
-    <w:p>
-      <w:pPr>
-        <w:pStyle w:val="Titel"/>
-        <w:rPr>
-          <w:lang w:val="de-AT"/>
-        </w:rPr>
-      </w:pPr>
-      <w:r>
-        <w:rPr>
-          <w:lang w:val="de-AT"/>
-        </w:rPr>
-        <w:t>Pflichtenheft</w:t>
-      </w:r>
-    </w:p>
+    <w:sdt>
+      <w:sdtPr>
+        <w:id w:val="1158341906"/>
+        <w:docPartObj>
+          <w:docPartGallery w:val="Cover Pages"/>
+          <w:docPartUnique/>
+        </w:docPartObj>
+      </w:sdtPr>
+      <w:sdtEndPr>
+        <w:rPr>
+          <w:lang w:val="de-AT"/>
+        </w:rPr>
+      </w:sdtEndPr>
+      <w:sdtContent>
+        <w:p>
+          <w:r>
+            <w:rPr>
+              <w:noProof/>
+            </w:rPr>
+            <mc:AlternateContent>
+              <mc:Choice Requires="wpg">
+                <w:drawing>
+                  <wp:anchor distT="0" distB="0" distL="114300" distR="114300" simplePos="0" relativeHeight="251659264" behindDoc="1" locked="0" layoutInCell="1" allowOverlap="1">
+                    <wp:simplePos x="0" y="0"/>
+                    <wp:positionH relativeFrom="page">
+                      <wp:align>center</wp:align>
+                    </wp:positionH>
+                    <wp:positionV relativeFrom="page">
+                      <wp:align>center</wp:align>
+                    </wp:positionV>
+                    <wp:extent cx="6864824" cy="9123528"/>
+                    <wp:effectExtent l="0" t="0" r="2540" b="635"/>
+                    <wp:wrapNone/>
+                    <wp:docPr id="193" name="Group 193"/>
+                    <wp:cNvGraphicFramePr/>
+                    <a:graphic xmlns:a="http://schemas.openxmlformats.org/drawingml/2006/main">
+                      <a:graphicData uri="http://schemas.microsoft.com/office/word/2010/wordprocessingGroup">
+                        <wpg:wgp>
+                          <wpg:cNvGrpSpPr/>
+                          <wpg:grpSpPr>
+                            <a:xfrm>
+                              <a:off x="0" y="0"/>
+                              <a:ext cx="6864824" cy="9123528"/>
+                              <a:chOff x="0" y="0"/>
+                              <a:chExt cx="6864824" cy="9123528"/>
+                            </a:xfrm>
+                          </wpg:grpSpPr>
+                          <wps:wsp>
+                            <wps:cNvPr id="194" name="Rectangle 194"/>
+                            <wps:cNvSpPr/>
+                            <wps:spPr>
+                              <a:xfrm>
+                                <a:off x="0" y="0"/>
+                                <a:ext cx="6858000" cy="1371600"/>
+                              </a:xfrm>
+                              <a:prstGeom prst="rect">
+                                <a:avLst/>
+                              </a:prstGeom>
+                              <a:solidFill>
+                                <a:schemeClr val="accent1"/>
+                              </a:solidFill>
+                              <a:ln>
+                                <a:noFill/>
+                              </a:ln>
+                            </wps:spPr>
+                            <wps:style>
+                              <a:lnRef idx="2">
+                                <a:schemeClr val="accent1">
+                                  <a:shade val="50000"/>
+                                </a:schemeClr>
+                              </a:lnRef>
+                              <a:fillRef idx="1">
+                                <a:schemeClr val="accent1"/>
+                              </a:fillRef>
+                              <a:effectRef idx="0">
+                                <a:schemeClr val="accent1"/>
+                              </a:effectRef>
+                              <a:fontRef idx="minor">
+                                <a:schemeClr val="lt1"/>
+                              </a:fontRef>
+                            </wps:style>
+                            <wps:bodyPr rot="0" spcFirstLastPara="0" vertOverflow="overflow" horzOverflow="overflow" vert="horz" wrap="square" lIns="91440" tIns="45720" rIns="91440" bIns="45720" numCol="1" spcCol="0" rtlCol="0" fromWordArt="0" anchor="ctr" anchorCtr="0" forceAA="0" compatLnSpc="1">
+                              <a:prstTxWarp prst="textNoShape">
+                                <a:avLst/>
+                              </a:prstTxWarp>
+                              <a:noAutofit/>
+                            </wps:bodyPr>
+                          </wps:wsp>
+                          <wps:wsp>
+                            <wps:cNvPr id="195" name="Rectangle 195"/>
+                            <wps:cNvSpPr/>
+                            <wps:spPr>
+                              <a:xfrm>
+                                <a:off x="0" y="4094328"/>
+                                <a:ext cx="6858000" cy="5029200"/>
+                              </a:xfrm>
+                              <a:prstGeom prst="rect">
+                                <a:avLst/>
+                              </a:prstGeom>
+                              <a:solidFill>
+                                <a:schemeClr val="accent1"/>
+                              </a:solidFill>
+                              <a:ln>
+                                <a:noFill/>
+                              </a:ln>
+                            </wps:spPr>
+                            <wps:style>
+                              <a:lnRef idx="2">
+                                <a:schemeClr val="accent1">
+                                  <a:shade val="50000"/>
+                                </a:schemeClr>
+                              </a:lnRef>
+                              <a:fillRef idx="1">
+                                <a:schemeClr val="accent1"/>
+                              </a:fillRef>
+                              <a:effectRef idx="0">
+                                <a:schemeClr val="accent1"/>
+                              </a:effectRef>
+                              <a:fontRef idx="minor">
+                                <a:schemeClr val="lt1"/>
+                              </a:fontRef>
+                            </wps:style>
+                            <wps:txbx>
+                              <w:txbxContent>
+                                <w:sdt>
+                                  <w:sdtPr>
+                                    <w:rPr>
+                                      <w:color w:val="FFFFFF" w:themeColor="background1"/>
+                                    </w:rPr>
+                                    <w:alias w:val="Author"/>
+                                    <w:tag w:val=""/>
+                                    <w:id w:val="945428907"/>
+                                    <w:dataBinding w:prefixMappings="xmlns:ns0='http://purl.org/dc/elements/1.1/' xmlns:ns1='http://schemas.openxmlformats.org/package/2006/metadata/core-properties' " w:xpath="/ns1:coreProperties[1]/ns0:creator[1]" w:storeItemID="{6C3C8BC8-F283-45AE-878A-BAB7291924A1}"/>
+                                    <w:text/>
+                                  </w:sdtPr>
+                                  <w:sdtContent>
+                                    <w:p>
+                                      <w:pPr>
+                                        <w:pStyle w:val="KeinLeerraum"/>
+                                        <w:spacing w:before="120"/>
+                                        <w:jc w:val="center"/>
+                                        <w:rPr>
+                                          <w:color w:val="FFFFFF" w:themeColor="background1"/>
+                                        </w:rPr>
+                                      </w:pPr>
+                                      <w:proofErr w:type="spellStart"/>
+                                      <w:r>
+                                        <w:rPr>
+                                          <w:color w:val="FFFFFF" w:themeColor="background1"/>
+                                        </w:rPr>
+                                        <w:t>Rafelsberger</w:t>
+                                      </w:r>
+                                      <w:proofErr w:type="spellEnd"/>
+                                      <w:r>
+                                        <w:rPr>
+                                          <w:color w:val="FFFFFF" w:themeColor="background1"/>
+                                        </w:rPr>
+                                        <w:t xml:space="preserve"> &amp; Stocker</w:t>
+                                      </w:r>
+                                    </w:p>
+                                  </w:sdtContent>
+                                </w:sdt>
+                                <w:p>
+                                  <w:pPr>
+                                    <w:pStyle w:val="KeinLeerraum"/>
+                                    <w:spacing w:before="120"/>
+                                    <w:jc w:val="center"/>
+                                    <w:rPr>
+                                      <w:color w:val="FFFFFF" w:themeColor="background1"/>
+                                    </w:rPr>
+                                  </w:pPr>
+                                  <w:sdt>
+                                    <w:sdtPr>
+                                      <w:rPr>
+                                        <w:caps/>
+                                        <w:color w:val="FFFFFF" w:themeColor="background1"/>
+                                      </w:rPr>
+                                      <w:alias w:val="Company"/>
+                                      <w:tag w:val=""/>
+                                      <w:id w:val="1618182777"/>
+                                      <w:dataBinding w:prefixMappings="xmlns:ns0='http://schemas.openxmlformats.org/officeDocument/2006/extended-properties' " w:xpath="/ns0:Properties[1]/ns0:Company[1]" w:storeItemID="{6668398D-A668-4E3E-A5EB-62B293D839F1}"/>
+                                      <w:text/>
+                                    </w:sdtPr>
+                                    <w:sdtContent>
+                                      <w:r>
+                                        <w:rPr>
+                                          <w:caps/>
+                                          <w:color w:val="FFFFFF" w:themeColor="background1"/>
+                                        </w:rPr>
+                                        <w:t>Tauchen-Tirol</w:t>
+                                      </w:r>
+                                    </w:sdtContent>
+                                  </w:sdt>
+                                  <w:r>
+                                    <w:rPr>
+                                      <w:color w:val="FFFFFF" w:themeColor="background1"/>
+                                    </w:rPr>
+                                    <w:t>  </w:t>
+                                  </w:r>
+                                  <w:sdt>
+                                    <w:sdtPr>
+                                      <w:rPr>
+                                        <w:color w:val="FFFFFF" w:themeColor="background1"/>
+                                      </w:rPr>
+                                      <w:alias w:val="Address"/>
+                                      <w:tag w:val=""/>
+                                      <w:id w:val="-253358678"/>
+                                      <w:dataBinding w:prefixMappings="xmlns:ns0='http://schemas.microsoft.com/office/2006/coverPageProps' " w:xpath="/ns0:CoverPageProperties[1]/ns0:CompanyAddress[1]" w:storeItemID="{55AF091B-3C7A-41E3-B477-F2FDAA23CFDA}"/>
+                                      <w:text/>
+                                    </w:sdtPr>
+                                    <w:sdtContent>
+                                      <w:r>
+                                        <w:rPr>
+                                          <w:color w:val="FFFFFF" w:themeColor="background1"/>
+                                        </w:rPr>
+                                        <w:t>PPM 5aHWII</w:t>
+                                      </w:r>
+                                    </w:sdtContent>
+                                  </w:sdt>
+                                </w:p>
+                              </w:txbxContent>
+                            </wps:txbx>
+                            <wps:bodyPr rot="0" spcFirstLastPara="0" vertOverflow="overflow" horzOverflow="overflow" vert="horz" wrap="square" lIns="457200" tIns="731520" rIns="457200" bIns="457200" numCol="1" spcCol="0" rtlCol="0" fromWordArt="0" anchor="b" anchorCtr="0" forceAA="0" compatLnSpc="1">
+                              <a:prstTxWarp prst="textNoShape">
+                                <a:avLst/>
+                              </a:prstTxWarp>
+                              <a:noAutofit/>
+                            </wps:bodyPr>
+                          </wps:wsp>
+                          <wps:wsp>
+                            <wps:cNvPr id="196" name="Text Box 196"/>
+                            <wps:cNvSpPr txBox="1"/>
+                            <wps:spPr>
+                              <a:xfrm>
+                                <a:off x="6824" y="1371600"/>
+                                <a:ext cx="6858000" cy="2722728"/>
+                              </a:xfrm>
+                              <a:prstGeom prst="rect">
+                                <a:avLst/>
+                              </a:prstGeom>
+                              <a:solidFill>
+                                <a:schemeClr val="bg1"/>
+                              </a:solidFill>
+                              <a:ln w="6350">
+                                <a:noFill/>
+                              </a:ln>
+                              <a:effectLst/>
+                            </wps:spPr>
+                            <wps:style>
+                              <a:lnRef idx="0">
+                                <a:schemeClr val="accent1"/>
+                              </a:lnRef>
+                              <a:fillRef idx="0">
+                                <a:schemeClr val="accent1"/>
+                              </a:fillRef>
+                              <a:effectRef idx="0">
+                                <a:schemeClr val="accent1"/>
+                              </a:effectRef>
+                              <a:fontRef idx="minor">
+                                <a:schemeClr val="dk1"/>
+                              </a:fontRef>
+                            </wps:style>
+                            <wps:txbx>
+                              <w:txbxContent>
+                                <w:sdt>
+                                  <w:sdtPr>
+                                    <w:rPr>
+                                      <w:rFonts w:asciiTheme="majorHAnsi" w:eastAsiaTheme="majorEastAsia" w:hAnsiTheme="majorHAnsi" w:cstheme="majorBidi"/>
+                                      <w:caps/>
+                                      <w:color w:val="5B9BD5" w:themeColor="accent1"/>
+                                      <w:sz w:val="72"/>
+                                      <w:szCs w:val="72"/>
+                                    </w:rPr>
+                                    <w:alias w:val="Title"/>
+                                    <w:tag w:val=""/>
+                                    <w:id w:val="-9991715"/>
+                                    <w:dataBinding w:prefixMappings="xmlns:ns0='http://purl.org/dc/elements/1.1/' xmlns:ns1='http://schemas.openxmlformats.org/package/2006/metadata/core-properties' " w:xpath="/ns1:coreProperties[1]/ns0:title[1]" w:storeItemID="{6C3C8BC8-F283-45AE-878A-BAB7291924A1}"/>
+                                    <w:text/>
+                                  </w:sdtPr>
+                                  <w:sdtContent>
+                                    <w:p>
+                                      <w:pPr>
+                                        <w:pStyle w:val="KeinLeerraum"/>
+                                        <w:jc w:val="center"/>
+                                        <w:rPr>
+                                          <w:rFonts w:asciiTheme="majorHAnsi" w:eastAsiaTheme="majorEastAsia" w:hAnsiTheme="majorHAnsi" w:cstheme="majorBidi"/>
+                                          <w:caps/>
+                                          <w:color w:val="5B9BD5" w:themeColor="accent1"/>
+                                          <w:sz w:val="72"/>
+                                          <w:szCs w:val="72"/>
+                                        </w:rPr>
+                                      </w:pPr>
+                                      <w:r>
+                                        <w:rPr>
+                                          <w:rFonts w:asciiTheme="majorHAnsi" w:eastAsiaTheme="majorEastAsia" w:hAnsiTheme="majorHAnsi" w:cstheme="majorBidi"/>
+                                          <w:caps/>
+                                          <w:color w:val="5B9BD5" w:themeColor="accent1"/>
+                                          <w:sz w:val="72"/>
+                                          <w:szCs w:val="72"/>
+                                        </w:rPr>
+                                        <w:t>Pflichtenheft</w:t>
+                                      </w:r>
+                                    </w:p>
+                                  </w:sdtContent>
+                                </w:sdt>
+                              </w:txbxContent>
+                            </wps:txbx>
+                            <wps:bodyPr rot="0" spcFirstLastPara="0" vertOverflow="overflow" horzOverflow="overflow" vert="horz" wrap="square" lIns="457200" tIns="91440" rIns="457200" bIns="91440" numCol="1" spcCol="0" rtlCol="0" fromWordArt="0" anchor="ctr" anchorCtr="0" forceAA="0" compatLnSpc="1">
+                              <a:prstTxWarp prst="textNoShape">
+                                <a:avLst/>
+                              </a:prstTxWarp>
+                              <a:noAutofit/>
+                            </wps:bodyPr>
+                          </wps:wsp>
+                        </wpg:wgp>
+                      </a:graphicData>
+                    </a:graphic>
+                    <wp14:sizeRelH relativeFrom="page">
+                      <wp14:pctWidth>88200</wp14:pctWidth>
+                    </wp14:sizeRelH>
+                    <wp14:sizeRelV relativeFrom="page">
+                      <wp14:pctHeight>90900</wp14:pctHeight>
+                    </wp14:sizeRelV>
+                  </wp:anchor>
+                </w:drawing>
+              </mc:Choice>
+              <mc:Fallback>
+                <w:pict>
+                  <v:group id="Group 193" o:spid="_x0000_s1026" style="position:absolute;margin-left:0;margin-top:0;width:540.55pt;height:718.4pt;z-index:-251657216;mso-width-percent:882;mso-height-percent:909;mso-position-horizontal:center;mso-position-horizontal-relative:page;mso-position-vertical:center;mso-position-vertical-relative:page;mso-width-percent:882;mso-height-percent:909" coordsize="68648,91235" o:gfxdata="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">
+                    <v:rect id="Rectangle 194" o:spid="_x0000_s1027" style="position:absolute;width:68580;height:13716;visibility:visible;mso-wrap-style:square;v-text-anchor:middle" o:gfxdata="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" fillcolor="#5b9bd5 [3204]" stroked="f" strokeweight="1pt"/>
+                    <v:rect id="Rectangle 195" o:spid="_x0000_s1028" style="position:absolute;top:40943;width:68580;height:50292;visibility:visible;mso-wrap-style:square;v-text-anchor:bottom" o:gfxdata="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" fillcolor="#5b9bd5 [3204]" stroked="f" strokeweight="1pt">
+                      <v:textbox inset="36pt,57.6pt,36pt,36pt">
+                        <w:txbxContent>
+                          <w:sdt>
+                            <w:sdtPr>
+                              <w:rPr>
+                                <w:color w:val="FFFFFF" w:themeColor="background1"/>
+                              </w:rPr>
+                              <w:alias w:val="Author"/>
+                              <w:tag w:val=""/>
+                              <w:id w:val="945428907"/>
+                              <w:dataBinding w:prefixMappings="xmlns:ns0='http://purl.org/dc/elements/1.1/' xmlns:ns1='http://schemas.openxmlformats.org/package/2006/metadata/core-properties' " w:xpath="/ns1:coreProperties[1]/ns0:creator[1]" w:storeItemID="{6C3C8BC8-F283-45AE-878A-BAB7291924A1}"/>
+                              <w:text/>
+                            </w:sdtPr>
+                            <w:sdtContent>
+                              <w:p>
+                                <w:pPr>
+                                  <w:pStyle w:val="KeinLeerraum"/>
+                                  <w:spacing w:before="120"/>
+                                  <w:jc w:val="center"/>
+                                  <w:rPr>
+                                    <w:color w:val="FFFFFF" w:themeColor="background1"/>
+                                  </w:rPr>
+                                </w:pPr>
+                                <w:proofErr w:type="spellStart"/>
+                                <w:r>
+                                  <w:rPr>
+                                    <w:color w:val="FFFFFF" w:themeColor="background1"/>
+                                  </w:rPr>
+                                  <w:t>Rafelsberger</w:t>
+                                </w:r>
+                                <w:proofErr w:type="spellEnd"/>
+                                <w:r>
+                                  <w:rPr>
+                                    <w:color w:val="FFFFFF" w:themeColor="background1"/>
+                                  </w:rPr>
+                                  <w:t xml:space="preserve"> &amp; Stocker</w:t>
+                                </w:r>
+                              </w:p>
+                            </w:sdtContent>
+                          </w:sdt>
+                          <w:p>
+                            <w:pPr>
+                              <w:pStyle w:val="KeinLeerraum"/>
+                              <w:spacing w:before="120"/>
+                              <w:jc w:val="center"/>
+                              <w:rPr>
+                                <w:color w:val="FFFFFF" w:themeColor="background1"/>
+                              </w:rPr>
+                            </w:pPr>
+                            <w:sdt>
+                              <w:sdtPr>
+                                <w:rPr>
+                                  <w:caps/>
+                                  <w:color w:val="FFFFFF" w:themeColor="background1"/>
+                                </w:rPr>
+                                <w:alias w:val="Company"/>
+                                <w:tag w:val=""/>
+                                <w:id w:val="1618182777"/>
+                                <w:dataBinding w:prefixMappings="xmlns:ns0='http://schemas.openxmlformats.org/officeDocument/2006/extended-properties' " w:xpath="/ns0:Properties[1]/ns0:Company[1]" w:storeItemID="{6668398D-A668-4E3E-A5EB-62B293D839F1}"/>
+                                <w:text/>
+                              </w:sdtPr>
+                              <w:sdtContent>
+                                <w:r>
+                                  <w:rPr>
+                                    <w:caps/>
+                                    <w:color w:val="FFFFFF" w:themeColor="background1"/>
+                                  </w:rPr>
+                                  <w:t>Tauchen-Tirol</w:t>
+                                </w:r>
+                              </w:sdtContent>
+                            </w:sdt>
+                            <w:r>
+                              <w:rPr>
+                                <w:color w:val="FFFFFF" w:themeColor="background1"/>
+                              </w:rPr>
+                              <w:t>  </w:t>
+                            </w:r>
+                            <w:sdt>
+                              <w:sdtPr>
+                                <w:rPr>
+                                  <w:color w:val="FFFFFF" w:themeColor="background1"/>
+                                </w:rPr>
+                                <w:alias w:val="Address"/>
+                                <w:tag w:val=""/>
+                                <w:id w:val="-253358678"/>
+                                <w:dataBinding w:prefixMappings="xmlns:ns0='http://schemas.microsoft.com/office/2006/coverPageProps' " w:xpath="/ns0:CoverPageProperties[1]/ns0:CompanyAddress[1]" w:storeItemID="{55AF091B-3C7A-41E3-B477-F2FDAA23CFDA}"/>
+                                <w:text/>
+                              </w:sdtPr>
+                              <w:sdtContent>
+                                <w:r>
+                                  <w:rPr>
+                                    <w:color w:val="FFFFFF" w:themeColor="background1"/>
+                                  </w:rPr>
+                                  <w:t>PPM 5aHWII</w:t>
+                                </w:r>
+                              </w:sdtContent>
+                            </w:sdt>
+                          </w:p>
+                        </w:txbxContent>
+                      </v:textbox>
+                    </v:rect>
+                    <v:shapetype id="_x0000_t202" coordsize="21600,21600" o:spt="202" path="m,l,21600r21600,l21600,xe">
+                      <v:stroke joinstyle="miter"/>
+                      <v:path gradientshapeok="t" o:connecttype="rect"/>
+                    </v:shapetype>
+                    <v:shape id="Text Box 196" o:spid="_x0000_s1029" type="#_x0000_t202" style="position:absolute;left:68;top:13716;width:68580;height:27227;visibility:visible;mso-wrap-style:square;v-text-anchor:middle" o:gfxdata="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" fillcolor="white [3212]" stroked="f" strokeweight=".5pt">
+                      <v:textbox inset="36pt,7.2pt,36pt,7.2pt">
+                        <w:txbxContent>
+                          <w:sdt>
+                            <w:sdtPr>
+                              <w:rPr>
+                                <w:rFonts w:asciiTheme="majorHAnsi" w:eastAsiaTheme="majorEastAsia" w:hAnsiTheme="majorHAnsi" w:cstheme="majorBidi"/>
+                                <w:caps/>
+                                <w:color w:val="5B9BD5" w:themeColor="accent1"/>
+                                <w:sz w:val="72"/>
+                                <w:szCs w:val="72"/>
+                              </w:rPr>
+                              <w:alias w:val="Title"/>
+                              <w:tag w:val=""/>
+                              <w:id w:val="-9991715"/>
+                              <w:dataBinding w:prefixMappings="xmlns:ns0='http://purl.org/dc/elements/1.1/' xmlns:ns1='http://schemas.openxmlformats.org/package/2006/metadata/core-properties' " w:xpath="/ns1:coreProperties[1]/ns0:title[1]" w:storeItemID="{6C3C8BC8-F283-45AE-878A-BAB7291924A1}"/>
+                              <w:text/>
+                            </w:sdtPr>
+                            <w:sdtContent>
+                              <w:p>
+                                <w:pPr>
+                                  <w:pStyle w:val="KeinLeerraum"/>
+                                  <w:jc w:val="center"/>
+                                  <w:rPr>
+                                    <w:rFonts w:asciiTheme="majorHAnsi" w:eastAsiaTheme="majorEastAsia" w:hAnsiTheme="majorHAnsi" w:cstheme="majorBidi"/>
+                                    <w:caps/>
+                                    <w:color w:val="5B9BD5" w:themeColor="accent1"/>
+                                    <w:sz w:val="72"/>
+                                    <w:szCs w:val="72"/>
+                                  </w:rPr>
+                                </w:pPr>
+                                <w:r>
+                                  <w:rPr>
+                                    <w:rFonts w:asciiTheme="majorHAnsi" w:eastAsiaTheme="majorEastAsia" w:hAnsiTheme="majorHAnsi" w:cstheme="majorBidi"/>
+                                    <w:caps/>
+                                    <w:color w:val="5B9BD5" w:themeColor="accent1"/>
+                                    <w:sz w:val="72"/>
+                                    <w:szCs w:val="72"/>
+                                  </w:rPr>
+                                  <w:t>Pflichtenheft</w:t>
+                                </w:r>
+                              </w:p>
+                            </w:sdtContent>
+                          </w:sdt>
+                        </w:txbxContent>
+                      </v:textbox>
+                    </v:shape>
+                    <w10:wrap anchorx="page" anchory="page"/>
+                  </v:group>
+                </w:pict>
+              </mc:Fallback>
+            </mc:AlternateContent>
+          </w:r>
+        </w:p>
+        <w:p>
+          <w:pPr>
+            <w:rPr>
+              <w:rFonts w:asciiTheme="majorHAnsi" w:eastAsiaTheme="majorEastAsia" w:hAnsiTheme="majorHAnsi" w:cstheme="majorBidi"/>
+              <w:color w:val="2E74B5" w:themeColor="accent1" w:themeShade="BF"/>
+              <w:sz w:val="32"/>
+              <w:szCs w:val="32"/>
+              <w:lang w:val="de-AT"/>
+            </w:rPr>
+          </w:pPr>
+          <w:r>
+            <w:rPr>
+              <w:lang w:val="de-AT"/>
+            </w:rPr>
+            <w:br w:type="page"/>
+          </w:r>
+        </w:p>
+      </w:sdtContent>
+    </w:sdt>
     <w:p>
       <w:pPr>
         <w:pStyle w:val="berschrift1"/>
@@ -27,6 +522,7 @@
         <w:rPr>
           <w:lang w:val="de-AT"/>
         </w:rPr>
+        <w:lastRenderedPageBreak/>
         <w:t>Idee</w:t>
       </w:r>
     </w:p>
@@ -614,7 +1110,6 @@
         <w:rPr>
           <w:lang w:val="de-AT"/>
         </w:rPr>
-        <w:lastRenderedPageBreak/>
         <w:t>Android App</w:t>
       </w:r>
       <w:r>
@@ -695,7 +1190,14 @@
         <w:rPr>
           <w:lang w:val="de-AT"/>
         </w:rPr>
+        <w:lastRenderedPageBreak/>
         <w:t>Datenbank</w:t>
+      </w:r>
+      <w:r>
+        <w:rPr>
+          <w:lang w:val="de-AT"/>
+        </w:rPr>
+        <w:t xml:space="preserve"> (beide)</w:t>
       </w:r>
     </w:p>
     <w:p>
@@ -910,35 +1412,30 @@
       </w:r>
     </w:p>
     <w:p>
-      <w:pPr>
-        <w:rPr>
-          <w:lang w:val="de-AT"/>
-        </w:rPr>
-      </w:pPr>
-      <w:r>
-        <w:rPr>
-          <w:lang w:val="de-AT"/>
-        </w:rPr>
+      <w:r>
         <w:t>Client: App</w:t>
       </w:r>
-    </w:p>
-    <w:p>
-      <w:pPr>
-        <w:rPr>
-          <w:lang w:val="de-AT"/>
-        </w:rPr>
-      </w:pPr>
-      <w:r>
-        <w:rPr>
-          <w:lang w:val="de-AT"/>
-        </w:rPr>
-        <w:t>Server: Datenbank</w:t>
-      </w:r>
-      <w:r>
-        <w:rPr>
-          <w:lang w:val="de-AT"/>
-        </w:rPr>
-        <w:t>, Homepage</w:t>
+      <w:r>
+        <w:t xml:space="preserve">, </w:t>
+      </w:r>
+      <w:r>
+        <w:t>Homepage</w:t>
+      </w:r>
+      <w:r>
+        <w:t xml:space="preserve"> Frontend </w:t>
+      </w:r>
+    </w:p>
+    <w:p>
+      <w:r>
+        <w:t xml:space="preserve">Server: </w:t>
+      </w:r>
+      <w:proofErr w:type="spellStart"/>
+      <w:r>
+        <w:t>Datenbank</w:t>
+      </w:r>
+      <w:proofErr w:type="spellEnd"/>
+      <w:r>
+        <w:t>, Homepage Backend</w:t>
       </w:r>
     </w:p>
     <w:p>
@@ -991,7 +1488,6 @@
         <w:rPr>
           <w:lang w:val="de-AT"/>
         </w:rPr>
-        <w:lastRenderedPageBreak/>
         <w:t>Blockdiagramm</w:t>
       </w:r>
     </w:p>
@@ -1007,9 +1503,9 @@
         </w:rPr>
         <w:drawing>
           <wp:inline distT="0" distB="0" distL="0" distR="0">
-            <wp:extent cx="5972810" cy="2752513"/>
-            <wp:effectExtent l="0" t="0" r="0" b="0"/>
-            <wp:docPr id="1" name="Grafik 1" descr="C:\Users\Mario\Desktop\a"/>
+            <wp:extent cx="5972810" cy="2068968"/>
+            <wp:effectExtent l="0" t="0" r="8890" b="7620"/>
+            <wp:docPr id="2" name="Grafik 2" descr="C:\Users\Mario\Desktop\a.tiff"/>
             <wp:cNvGraphicFramePr>
               <a:graphicFrameLocks xmlns:a="http://schemas.openxmlformats.org/drawingml/2006/main" noChangeAspect="1"/>
             </wp:cNvGraphicFramePr>
@@ -1017,13 +1513,13 @@
               <a:graphicData uri="http://schemas.openxmlformats.org/drawingml/2006/picture">
                 <pic:pic xmlns:pic="http://schemas.openxmlformats.org/drawingml/2006/picture">
                   <pic:nvPicPr>
-                    <pic:cNvPr id="0" name="Picture 1" descr="C:\Users\Mario\Desktop\a"/>
+                    <pic:cNvPr id="0" name="Picture 2" descr="C:\Users\Mario\Desktop\a.tiff"/>
                     <pic:cNvPicPr>
                       <a:picLocks noChangeAspect="1" noChangeArrowheads="1"/>
                     </pic:cNvPicPr>
                   </pic:nvPicPr>
                   <pic:blipFill>
-                    <a:blip r:embed="rId7">
+                    <a:blip r:embed="rId8">
                       <a:extLst>
                         <a:ext uri="{28A0092B-C50C-407E-A947-70E740481C1C}">
                           <a14:useLocalDpi xmlns:a14="http://schemas.microsoft.com/office/drawing/2010/main" val="0"/>
@@ -1038,7 +1534,7 @@
                   <pic:spPr bwMode="auto">
                     <a:xfrm>
                       <a:off x="0" y="0"/>
-                      <a:ext cx="5972810" cy="2752513"/>
+                      <a:ext cx="5972810" cy="2068968"/>
                     </a:xfrm>
                     <a:prstGeom prst="rect">
                       <a:avLst/>
@@ -1298,8 +1794,6 @@
               </w:rPr>
               <w:t xml:space="preserve">Start Entwicklung der </w:t>
             </w:r>
-            <w:bookmarkStart w:id="0" w:name="_GoBack"/>
-            <w:bookmarkEnd w:id="0"/>
             <w:r>
               <w:rPr>
                 <w:lang w:val="de-AT"/>
@@ -1437,12 +1931,16 @@
           <w:lang w:val="de-AT"/>
         </w:rPr>
       </w:pPr>
+      <w:bookmarkStart w:id="0" w:name="_GoBack"/>
+      <w:bookmarkEnd w:id="0"/>
     </w:p>
     <w:sectPr>
-      <w:footerReference w:type="default" r:id="rId8"/>
+      <w:footerReference w:type="default" r:id="rId9"/>
       <w:pgSz w:w="12240" w:h="15840"/>
       <w:pgMar w:top="1417" w:right="1417" w:bottom="1134" w:left="1417" w:header="708" w:footer="708" w:gutter="0"/>
+      <w:pgNumType w:start="0"/>
       <w:cols w:space="708"/>
+      <w:titlePg/>
       <w:docGrid w:linePitch="360"/>
     </w:sectPr>
   </w:body>
@@ -3185,6 +3683,7 @@
   </w:style>
   <w:style w:type="paragraph" w:styleId="KeinLeerraum">
     <w:name w:val="No Spacing"/>
+    <w:link w:val="KeinLeerraumZchn"/>
     <w:uiPriority w:val="1"/>
     <w:qFormat/>
     <w:rsid w:val="00507949"/>
@@ -3235,6 +3734,13 @@
     <w:link w:val="Fuzeile"/>
     <w:uiPriority w:val="99"/>
     <w:rsid w:val="004E2465"/>
+  </w:style>
+  <w:style w:type="character" w:customStyle="1" w:styleId="KeinLeerraumZchn">
+    <w:name w:val="Kein Leerraum Zchn"/>
+    <w:basedOn w:val="Absatz-Standardschriftart"/>
+    <w:link w:val="KeinLeerraum"/>
+    <w:uiPriority w:val="1"/>
+    <w:rsid w:val="00AD5516"/>
   </w:style>
 </w:styles>
 </file>
@@ -3498,4 +4004,23 @@
     </a:ext>
   </a:extLst>
 </a:theme>
+</file>
+
+<file path=customXml/item1.xml><?xml version="1.0" encoding="utf-8"?>
+<CoverPageProperties xmlns="http://schemas.microsoft.com/office/2006/coverPageProps">
+  <PublishDate/>
+  <Abstract/>
+  <CompanyAddress>PPM 5aHWII</CompanyAddress>
+  <CompanyPhone/>
+  <CompanyFax/>
+  <CompanyEmail/>
+</CoverPageProperties>
+</file>
+
+<file path=customXml/itemProps1.xml><?xml version="1.0" encoding="utf-8"?>
+<ds:datastoreItem xmlns:ds="http://schemas.openxmlformats.org/officeDocument/2006/customXml" ds:itemID="{55AF091B-3C7A-41E3-B477-F2FDAA23CFDA}">
+  <ds:schemaRefs>
+    <ds:schemaRef ds:uri="http://schemas.microsoft.com/office/2006/coverPageProps"/>
+  </ds:schemaRefs>
+</ds:datastoreItem>
 </file>